--- a/聊天记录/聊天记录文本新/真心话大冒险/第03期 大冒险礼物.docx
+++ b/聊天记录/聊天记录文本新/真心话大冒险/第03期 大冒险礼物.docx
@@ -22,6 +22,7 @@
       <w:r>
         <w:t>简介:</w:t>
       </w:r>
+      <w:proofErr w:type="gramStart"/>
       <w:r>
         <w:rPr>
           <w:rFonts w:hint="eastAsia"/>
@@ -29,6 +30,7 @@
         </w:rPr>
         <w:t>查理苏</w:t>
       </w:r>
+      <w:proofErr w:type="gramEnd"/>
       <w:r>
         <w:rPr>
           <w:color w:val="7030A0"/>
@@ -52,6 +54,7 @@
           <w:color w:val="7030A0"/>
         </w:rPr>
       </w:pPr>
+      <w:proofErr w:type="gramStart"/>
       <w:r>
         <w:rPr>
           <w:rFonts w:hint="eastAsia"/>
@@ -59,6 +62,7 @@
         </w:rPr>
         <w:t>查理苏</w:t>
       </w:r>
+      <w:proofErr w:type="gramEnd"/>
       <w:r>
         <w:rPr>
           <w:color w:val="7030A0"/>
@@ -141,7 +145,15 @@
     </w:p>
     <w:p>
       <w:r>
-        <w:t>大冒险的礼物?你好像没抽到要给我准备礼物的大冒险呀...</w:t>
+        <w:t>大冒险的礼物?你好像没抽到要给我准备礼物的大</w:t>
+      </w:r>
+      <w:proofErr w:type="gramStart"/>
+      <w:r>
+        <w:t>冒险呀</w:t>
+      </w:r>
+      <w:proofErr w:type="gramEnd"/>
+      <w:r>
+        <w:t>...</w:t>
       </w:r>
     </w:p>
     <w:p/>
@@ -151,6 +163,7 @@
           <w:color w:val="7030A0"/>
         </w:rPr>
       </w:pPr>
+      <w:proofErr w:type="gramStart"/>
       <w:r>
         <w:rPr>
           <w:rFonts w:hint="eastAsia"/>
@@ -158,6 +171,7 @@
         </w:rPr>
         <w:t>查理苏</w:t>
       </w:r>
+      <w:proofErr w:type="gramEnd"/>
       <w:r>
         <w:rPr>
           <w:color w:val="7030A0"/>
@@ -232,6 +246,7 @@
           <w:color w:val="7030A0"/>
         </w:rPr>
       </w:pPr>
+      <w:proofErr w:type="gramStart"/>
       <w:r>
         <w:rPr>
           <w:rFonts w:hint="eastAsia"/>
@@ -239,6 +254,7 @@
         </w:rPr>
         <w:t>查理苏</w:t>
       </w:r>
+      <w:proofErr w:type="gramEnd"/>
       <w:r>
         <w:rPr>
           <w:color w:val="7030A0"/>
@@ -361,11 +377,19 @@
           <w:color w:val="7030A0"/>
         </w:rPr>
       </w:pPr>
-      <w:r>
-        <w:rPr>
-          <w:color w:val="7030A0"/>
-        </w:rPr>
-        <w:t>查理苏:</w:t>
+      <w:proofErr w:type="gramStart"/>
+      <w:r>
+        <w:rPr>
+          <w:color w:val="7030A0"/>
+        </w:rPr>
+        <w:t>查理苏</w:t>
+      </w:r>
+      <w:proofErr w:type="gramEnd"/>
+      <w:r>
+        <w:rPr>
+          <w:color w:val="7030A0"/>
+        </w:rPr>
+        <w:t>:</w:t>
       </w:r>
     </w:p>
     <w:p>
@@ -440,11 +464,19 @@
           <w:color w:val="7030A0"/>
         </w:rPr>
       </w:pPr>
-      <w:r>
-        <w:rPr>
-          <w:color w:val="7030A0"/>
-        </w:rPr>
-        <w:t>查理苏:</w:t>
+      <w:proofErr w:type="gramStart"/>
+      <w:r>
+        <w:rPr>
+          <w:color w:val="7030A0"/>
+        </w:rPr>
+        <w:t>查理苏</w:t>
+      </w:r>
+      <w:proofErr w:type="gramEnd"/>
+      <w:r>
+        <w:rPr>
+          <w:color w:val="7030A0"/>
+        </w:rPr>
+        <w:t>:</w:t>
       </w:r>
     </w:p>
     <w:p>
@@ -488,45 +520,6 @@
     </w:p>
     <w:p>
       <w:pPr>
-        <w:jc w:val="left"/>
-        <w:rPr>
-          <w:rFonts w:ascii="宋体" w:eastAsia="宋体" w:hAnsi="宋体" w:cs="宋体"/>
-          <w:color w:val="70AD47" w:themeColor="accent6"/>
-        </w:rPr>
-      </w:pPr>
-      <w:r>
-        <w:rPr>
-          <w:rFonts w:ascii="宋体" w:eastAsia="宋体" w:hAnsi="宋体" w:cs="宋体" w:hint="eastAsia"/>
-          <w:color w:val="70AD47" w:themeColor="accent6"/>
-        </w:rPr>
-        <w:t>区域开始</w:t>
-      </w:r>
-      <w:r>
-        <w:rPr>
-          <w:rFonts w:ascii="宋体" w:eastAsia="宋体" w:hAnsi="宋体" w:cs="宋体" w:hint="eastAsia"/>
-          <w:color w:val="70AD47" w:themeColor="accent6"/>
-        </w:rPr>
-        <w:t>:</w:t>
-      </w:r>
-    </w:p>
-    <w:p>
-      <w:pPr>
-        <w:jc w:val="left"/>
-        <w:rPr>
-          <w:rFonts w:ascii="宋体" w:eastAsia="宋体" w:hAnsi="宋体" w:cs="宋体"/>
-          <w:color w:val="000000"/>
-        </w:rPr>
-      </w:pPr>
-      <w:r>
-        <w:rPr>
-          <w:rFonts w:ascii="宋体" w:eastAsia="宋体" w:hAnsi="宋体" w:cs="宋体"/>
-          <w:color w:val="000000"/>
-        </w:rPr>
-        <w:t>Choice:1</w:t>
-      </w:r>
-    </w:p>
-    <w:p>
-      <w:pPr>
         <w:rPr>
           <w:color w:val="FF0000"/>
         </w:rPr>
@@ -536,7 +529,6 @@
           <w:rFonts w:hint="eastAsia"/>
           <w:color w:val="FF0000"/>
         </w:rPr>
-        <w:lastRenderedPageBreak/>
         <w:t>我</w:t>
       </w:r>
       <w:r>
@@ -548,7 +540,15 @@
     </w:p>
     <w:p>
       <w:r>
-        <w:t>既然如此，语音速速拿来~</w:t>
+        <w:t>既然如此，语音速</w:t>
+      </w:r>
+      <w:proofErr w:type="gramStart"/>
+      <w:r>
+        <w:t>速</w:t>
+      </w:r>
+      <w:proofErr w:type="gramEnd"/>
+      <w:r>
+        <w:t>拿来~</w:t>
       </w:r>
     </w:p>
     <w:p/>
@@ -558,6 +558,7 @@
           <w:color w:val="7030A0"/>
         </w:rPr>
       </w:pPr>
+      <w:proofErr w:type="gramStart"/>
       <w:r>
         <w:rPr>
           <w:rFonts w:hint="eastAsia"/>
@@ -565,6 +566,7 @@
         </w:rPr>
         <w:t>查理苏</w:t>
       </w:r>
+      <w:proofErr w:type="gramEnd"/>
       <w:r>
         <w:rPr>
           <w:rFonts w:hint="eastAsia"/>
@@ -589,7 +591,23 @@
         <w:t>:</w:t>
       </w:r>
       <w:r>
-        <w:t>榴莲流奶牛角包，榴莲牛角流奶包，流奶榴莲牛角包，牛角流奶榴莲包。</w:t>
+        <w:t>榴莲流奶牛角包，榴莲牛角</w:t>
+      </w:r>
+      <w:proofErr w:type="gramStart"/>
+      <w:r>
+        <w:t>流奶包，流奶</w:t>
+      </w:r>
+      <w:proofErr w:type="gramEnd"/>
+      <w:r>
+        <w:t>榴莲牛角包，</w:t>
+      </w:r>
+      <w:proofErr w:type="gramStart"/>
+      <w:r>
+        <w:t>牛角流奶榴莲</w:t>
+      </w:r>
+      <w:proofErr w:type="gramEnd"/>
+      <w:r>
+        <w:t>包。</w:t>
       </w:r>
     </w:p>
     <w:p>
@@ -600,21 +618,6 @@
     <w:p>
       <w:r>
         <w:t>下次见面，我要抽查。</w:t>
-      </w:r>
-    </w:p>
-    <w:p>
-      <w:pPr>
-        <w:rPr>
-          <w:rFonts w:ascii="宋体" w:eastAsia="宋体" w:hAnsi="宋体" w:cs="宋体"/>
-          <w:color w:val="70AD47" w:themeColor="accent6"/>
-        </w:rPr>
-      </w:pPr>
-      <w:r>
-        <w:rPr>
-          <w:rFonts w:ascii="宋体" w:eastAsia="宋体" w:hAnsi="宋体" w:cs="宋体" w:hint="eastAsia"/>
-          <w:color w:val="70AD47" w:themeColor="accent6"/>
-        </w:rPr>
-        <w:t>区域结束</w:t>
       </w:r>
     </w:p>
     <w:p/>
